--- a/fuentes/DI_CF1_82110034.docx
+++ b/fuentes/DI_CF1_82110034.docx
@@ -3516,7 +3516,6 @@
         </w:rPr>
         <w:t xml:space="preserve"> </w:t>
       </w:r>
-      <w:proofErr w:type="gramStart"/>
       <w:r>
         <w:rPr>
           <w:sz w:val="20"/>
@@ -3536,15 +3535,7 @@
           <w:sz w:val="20"/>
           <w:szCs w:val="20"/>
         </w:rPr>
-        <w:t>…</w:t>
-      </w:r>
-      <w:proofErr w:type="gramEnd"/>
-      <w:r>
-        <w:rPr>
-          <w:sz w:val="20"/>
-          <w:szCs w:val="20"/>
-        </w:rPr>
-        <w:t>+</w:t>
+        <w:t>…+</w:t>
       </w:r>
       <w:r>
         <w:rPr>
@@ -3553,7 +3544,6 @@
         </w:rPr>
         <w:t xml:space="preserve"> </w:t>
       </w:r>
-      <w:proofErr w:type="spellStart"/>
       <w:r>
         <w:rPr>
           <w:sz w:val="20"/>
@@ -3561,7 +3551,6 @@
         </w:rPr>
         <w:t>Vn</w:t>
       </w:r>
-      <w:proofErr w:type="spellEnd"/>
     </w:p>
     <w:p>
       <w:pPr>
@@ -4755,15 +4744,7 @@
           <w:sz w:val="20"/>
           <w:szCs w:val="20"/>
         </w:rPr>
-        <w:t xml:space="preserve"> &amp; </w:t>
-      </w:r>
-      <w:proofErr w:type="spellStart"/>
-      <w:r>
-        <w:rPr>
-          <w:sz w:val="20"/>
-          <w:szCs w:val="20"/>
-        </w:rPr>
-        <w:t>Sadi</w:t>
+        <w:t xml:space="preserve"> &amp; Sadi</w:t>
       </w:r>
       <w:r>
         <w:rPr>
@@ -4779,7 +4760,6 @@
         </w:rPr>
         <w:t>u</w:t>
       </w:r>
-      <w:proofErr w:type="spellEnd"/>
       <w:r>
         <w:rPr>
           <w:sz w:val="20"/>
@@ -4894,23 +4874,7 @@
           <w:sz w:val="20"/>
           <w:szCs w:val="20"/>
         </w:rPr>
-        <w:t xml:space="preserve">Como lo señala Hermosa </w:t>
-      </w:r>
-      <w:proofErr w:type="spellStart"/>
-      <w:r>
-        <w:rPr>
-          <w:sz w:val="20"/>
-          <w:szCs w:val="20"/>
-        </w:rPr>
-        <w:t>Donate</w:t>
-      </w:r>
-      <w:proofErr w:type="spellEnd"/>
-      <w:r>
-        <w:rPr>
-          <w:sz w:val="20"/>
-          <w:szCs w:val="20"/>
-        </w:rPr>
-        <w:t xml:space="preserve"> (2003), en un circuito en serie la corriente es la misma en todos los elementos, mientras </w:t>
+        <w:t xml:space="preserve">Como lo señala Hermosa Donate (2003), en un circuito en serie la corriente es la misma en todos los elementos, mientras </w:t>
       </w:r>
       <w:r>
         <w:rPr>
@@ -5051,23 +5015,7 @@
           <w:sz w:val="20"/>
           <w:szCs w:val="20"/>
         </w:rPr>
-        <w:t xml:space="preserve">Fuente: Alexander &amp; </w:t>
-      </w:r>
-      <w:proofErr w:type="spellStart"/>
-      <w:r>
-        <w:rPr>
-          <w:sz w:val="20"/>
-          <w:szCs w:val="20"/>
-        </w:rPr>
-        <w:t>Sadiku</w:t>
-      </w:r>
-      <w:proofErr w:type="spellEnd"/>
-      <w:r>
-        <w:rPr>
-          <w:sz w:val="20"/>
-          <w:szCs w:val="20"/>
-        </w:rPr>
-        <w:t>, (2013).</w:t>
+        <w:t>Fuente: Alexander &amp; Sadiku, (2013).</w:t>
       </w:r>
     </w:p>
     <w:p>
@@ -5468,7 +5416,6 @@
         </w:rPr>
         <w:t xml:space="preserve"> </w:t>
       </w:r>
-      <w:proofErr w:type="spellStart"/>
       <w:r>
         <w:rPr>
           <w:b/>
@@ -5478,7 +5425,6 @@
         </w:rPr>
         <w:t>Vn</w:t>
       </w:r>
-      <w:proofErr w:type="spellEnd"/>
     </w:p>
     <w:p>
       <w:pPr>
@@ -5563,12 +5509,14 @@
         <w:rPr>
           <w:sz w:val="20"/>
           <w:szCs w:val="20"/>
-        </w:rPr>
-      </w:pPr>
-      <w:r>
-        <w:rPr>
-          <w:sz w:val="20"/>
-          <w:szCs w:val="20"/>
+          <w:lang w:val="en-US"/>
+        </w:rPr>
+      </w:pPr>
+      <w:r>
+        <w:rPr>
+          <w:sz w:val="20"/>
+          <w:szCs w:val="20"/>
+          <w:lang w:val="en-US"/>
         </w:rPr>
         <w:t>V2</w:t>
       </w:r>
@@ -5576,6 +5524,7 @@
         <w:rPr>
           <w:sz w:val="20"/>
           <w:szCs w:val="20"/>
+          <w:lang w:val="en-US"/>
         </w:rPr>
         <w:t xml:space="preserve"> </w:t>
       </w:r>
@@ -5583,6 +5532,7 @@
         <w:rPr>
           <w:sz w:val="20"/>
           <w:szCs w:val="20"/>
+          <w:lang w:val="en-US"/>
         </w:rPr>
         <w:t>= Voltaje 2</w:t>
       </w:r>
@@ -5590,6 +5540,7 @@
         <w:rPr>
           <w:sz w:val="20"/>
           <w:szCs w:val="20"/>
+          <w:lang w:val="en-US"/>
         </w:rPr>
         <w:t xml:space="preserve"> </w:t>
       </w:r>
@@ -5602,21 +5553,22 @@
         <w:rPr>
           <w:sz w:val="20"/>
           <w:szCs w:val="20"/>
-        </w:rPr>
-      </w:pPr>
-      <w:proofErr w:type="spellStart"/>
-      <w:r>
-        <w:rPr>
-          <w:sz w:val="20"/>
-          <w:szCs w:val="20"/>
+          <w:lang w:val="en-US"/>
+        </w:rPr>
+      </w:pPr>
+      <w:r>
+        <w:rPr>
+          <w:sz w:val="20"/>
+          <w:szCs w:val="20"/>
+          <w:lang w:val="en-US"/>
         </w:rPr>
         <w:t>Vn</w:t>
       </w:r>
-      <w:proofErr w:type="spellEnd"/>
-      <w:r>
-        <w:rPr>
-          <w:sz w:val="20"/>
-          <w:szCs w:val="20"/>
+      <w:r>
+        <w:rPr>
+          <w:sz w:val="20"/>
+          <w:szCs w:val="20"/>
+          <w:lang w:val="en-US"/>
         </w:rPr>
         <w:t xml:space="preserve"> </w:t>
       </w:r>
@@ -5624,6 +5576,7 @@
         <w:rPr>
           <w:sz w:val="20"/>
           <w:szCs w:val="20"/>
+          <w:lang w:val="en-US"/>
         </w:rPr>
         <w:t xml:space="preserve">= </w:t>
       </w:r>
@@ -5631,6 +5584,7 @@
         <w:rPr>
           <w:sz w:val="20"/>
           <w:szCs w:val="20"/>
+          <w:lang w:val="en-US"/>
         </w:rPr>
         <w:t>Voltaje n</w:t>
       </w:r>
@@ -5643,6 +5597,7 @@
         <w:rPr>
           <w:sz w:val="20"/>
           <w:szCs w:val="20"/>
+          <w:lang w:val="en-US"/>
         </w:rPr>
       </w:pPr>
     </w:p>
@@ -5840,14 +5795,12 @@
         <w:rPr>
           <w:sz w:val="20"/>
           <w:szCs w:val="20"/>
-          <w:lang w:val="en-US"/>
-        </w:rPr>
-      </w:pPr>
-      <w:r>
-        <w:rPr>
-          <w:sz w:val="20"/>
-          <w:szCs w:val="20"/>
-          <w:lang w:val="en-US"/>
+        </w:rPr>
+      </w:pPr>
+      <w:r>
+        <w:rPr>
+          <w:sz w:val="20"/>
+          <w:szCs w:val="20"/>
         </w:rPr>
         <w:t xml:space="preserve">Donde </w:t>
       </w:r>
@@ -5855,7 +5808,6 @@
         <w:rPr>
           <w:sz w:val="20"/>
           <w:szCs w:val="20"/>
-          <w:lang w:val="en-US"/>
         </w:rPr>
         <w:t>IT</w:t>
       </w:r>
@@ -5863,7 +5815,6 @@
         <w:rPr>
           <w:sz w:val="20"/>
           <w:szCs w:val="20"/>
-          <w:lang w:val="en-US"/>
         </w:rPr>
         <w:t xml:space="preserve"> </w:t>
       </w:r>
@@ -5879,17 +5830,8 @@
           <w:sz w:val="20"/>
           <w:szCs w:val="20"/>
         </w:rPr>
-        <w:t xml:space="preserve"> </w:t>
-      </w:r>
-      <w:proofErr w:type="gramStart"/>
-      <w:r>
-        <w:rPr>
-          <w:sz w:val="20"/>
-          <w:szCs w:val="20"/>
-        </w:rPr>
-        <w:t>total</w:t>
-      </w:r>
-      <w:proofErr w:type="gramEnd"/>
+        <w:t xml:space="preserve"> total</w:t>
+      </w:r>
     </w:p>
     <w:p>
       <w:pPr>
@@ -6218,29 +6160,7 @@
               <w:sz w:val="20"/>
               <w:szCs w:val="20"/>
             </w:rPr>
-            <m:t xml:space="preserve"> </m:t>
-          </m:r>
-          <m:r>
-            <m:rPr>
-              <m:sty m:val="bi"/>
-            </m:rPr>
-            <w:rPr>
-              <w:rFonts w:ascii="Cambria Math" w:hAnsi="Cambria Math"/>
-              <w:sz w:val="20"/>
-              <w:szCs w:val="20"/>
-            </w:rPr>
-            <m:t>=</m:t>
-          </m:r>
-          <m:r>
-            <m:rPr>
-              <m:sty m:val="bi"/>
-            </m:rPr>
-            <w:rPr>
-              <w:rFonts w:ascii="Cambria Math" w:hAnsi="Cambria Math"/>
-              <w:sz w:val="20"/>
-              <w:szCs w:val="20"/>
-            </w:rPr>
-            <m:t xml:space="preserve"> </m:t>
+            <m:t xml:space="preserve"> = </m:t>
           </m:r>
           <m:f>
             <m:fPr>
@@ -6300,29 +6220,7 @@
               <w:sz w:val="20"/>
               <w:szCs w:val="20"/>
             </w:rPr>
-            <m:t xml:space="preserve"> </m:t>
-          </m:r>
-          <m:r>
-            <m:rPr>
-              <m:sty m:val="bi"/>
-            </m:rPr>
-            <w:rPr>
-              <w:rFonts w:ascii="Cambria Math" w:hAnsi="Cambria Math"/>
-              <w:sz w:val="20"/>
-              <w:szCs w:val="20"/>
-            </w:rPr>
-            <m:t>+</m:t>
-          </m:r>
-          <m:r>
-            <m:rPr>
-              <m:sty m:val="bi"/>
-            </m:rPr>
-            <w:rPr>
-              <w:rFonts w:ascii="Cambria Math" w:hAnsi="Cambria Math"/>
-              <w:sz w:val="20"/>
-              <w:szCs w:val="20"/>
-            </w:rPr>
-            <m:t xml:space="preserve"> </m:t>
+            <m:t xml:space="preserve"> + </m:t>
           </m:r>
           <m:f>
             <m:fPr>
@@ -6369,18 +6267,7 @@
                   <w:sz w:val="20"/>
                   <w:szCs w:val="20"/>
                 </w:rPr>
-                <m:t>2</m:t>
-              </m:r>
-              <m:r>
-                <m:rPr>
-                  <m:sty m:val="bi"/>
-                </m:rPr>
-                <w:rPr>
-                  <w:rFonts w:ascii="Cambria Math" w:hAnsi="Cambria Math"/>
-                  <w:sz w:val="20"/>
-                  <w:szCs w:val="20"/>
-                </w:rPr>
-                <m:t xml:space="preserve"> </m:t>
+                <m:t xml:space="preserve">2 </m:t>
               </m:r>
             </m:den>
           </m:f>
@@ -7520,23 +7407,7 @@
           <w:sz w:val="20"/>
           <w:szCs w:val="20"/>
         </w:rPr>
-        <w:t xml:space="preserve"> &amp; </w:t>
-      </w:r>
-      <w:proofErr w:type="spellStart"/>
-      <w:r>
-        <w:rPr>
-          <w:sz w:val="20"/>
-          <w:szCs w:val="20"/>
-        </w:rPr>
-        <w:t>Sadiku</w:t>
-      </w:r>
-      <w:proofErr w:type="spellEnd"/>
-      <w:r>
-        <w:rPr>
-          <w:sz w:val="20"/>
-          <w:szCs w:val="20"/>
-        </w:rPr>
-        <w:t>, (2013)</w:t>
+        <w:t xml:space="preserve"> &amp; Sadiku, (2013)</w:t>
       </w:r>
       <w:r>
         <w:rPr>
@@ -7589,23 +7460,7 @@
           <w:sz w:val="20"/>
           <w:szCs w:val="20"/>
         </w:rPr>
-        <w:t xml:space="preserve">es aquel que combina elementos conectados tanto en serie como en paralelo. Para resolver problemas asociados a este tipo de circuitos, se recomienda simplificar las conexiones paso a paso, sumado a esto cuando se identifican dos elementos conectados en paralelo y dispuestos consecutivamente, pueden ser reemplazados por un equivalente en serie. Esta estrategia permite una solución más sencilla y ordenada del circuito (Hermosa </w:t>
-      </w:r>
-      <w:proofErr w:type="spellStart"/>
-      <w:r>
-        <w:rPr>
-          <w:sz w:val="20"/>
-          <w:szCs w:val="20"/>
-        </w:rPr>
-        <w:t>Donate</w:t>
-      </w:r>
-      <w:proofErr w:type="spellEnd"/>
-      <w:r>
-        <w:rPr>
-          <w:sz w:val="20"/>
-          <w:szCs w:val="20"/>
-        </w:rPr>
-        <w:t>, 2003).</w:t>
+        <w:t>es aquel que combina elementos conectados tanto en serie como en paralelo. Para resolver problemas asociados a este tipo de circuitos, se recomienda simplificar las conexiones paso a paso, sumado a esto cuando se identifican dos elementos conectados en paralelo y dispuestos consecutivamente, pueden ser reemplazados por un equivalente en serie. Esta estrategia permite una solución más sencilla y ordenada del circuito (Hermosa Donate, 2003).</w:t>
       </w:r>
     </w:p>
     <w:p>
@@ -7748,23 +7603,7 @@
           <w:sz w:val="20"/>
           <w:szCs w:val="20"/>
         </w:rPr>
-        <w:t xml:space="preserve"> &amp; </w:t>
-      </w:r>
-      <w:proofErr w:type="spellStart"/>
-      <w:r>
-        <w:rPr>
-          <w:sz w:val="20"/>
-          <w:szCs w:val="20"/>
-        </w:rPr>
-        <w:t>Sadiku</w:t>
-      </w:r>
-      <w:proofErr w:type="spellEnd"/>
-      <w:r>
-        <w:rPr>
-          <w:sz w:val="20"/>
-          <w:szCs w:val="20"/>
-        </w:rPr>
-        <w:t>, (2013).</w:t>
+        <w:t xml:space="preserve"> &amp; Sadiku, (2013).</w:t>
       </w:r>
     </w:p>
     <w:p>
@@ -9798,21 +9637,12 @@
         </w:rPr>
         <w:t xml:space="preserve">Fuente: </w:t>
       </w:r>
-      <w:proofErr w:type="spellStart"/>
-      <w:r>
-        <w:rPr>
-          <w:sz w:val="20"/>
-          <w:szCs w:val="20"/>
-        </w:rPr>
-        <w:t>Polverini</w:t>
-      </w:r>
-      <w:proofErr w:type="spellEnd"/>
-      <w:r>
-        <w:rPr>
-          <w:sz w:val="20"/>
-          <w:szCs w:val="20"/>
-        </w:rPr>
-        <w:t>, (2022)</w:t>
+      <w:r>
+        <w:rPr>
+          <w:sz w:val="20"/>
+          <w:szCs w:val="20"/>
+        </w:rPr>
+        <w:t>Polverini, (2022)</w:t>
       </w:r>
       <w:r>
         <w:rPr>
@@ -10322,21 +10152,12 @@
         </w:rPr>
         <w:t xml:space="preserve">Fuente: </w:t>
       </w:r>
-      <w:proofErr w:type="spellStart"/>
-      <w:r>
-        <w:rPr>
-          <w:sz w:val="20"/>
-          <w:szCs w:val="20"/>
-        </w:rPr>
-        <w:t>Polverini</w:t>
-      </w:r>
-      <w:proofErr w:type="spellEnd"/>
-      <w:r>
-        <w:rPr>
-          <w:sz w:val="20"/>
-          <w:szCs w:val="20"/>
-        </w:rPr>
-        <w:t>, (2022)</w:t>
+      <w:r>
+        <w:rPr>
+          <w:sz w:val="20"/>
+          <w:szCs w:val="20"/>
+        </w:rPr>
+        <w:t>Polverini, (2022)</w:t>
       </w:r>
       <w:r>
         <w:rPr>
@@ -10777,21 +10598,12 @@
         </w:rPr>
         <w:t xml:space="preserve">Fuente: </w:t>
       </w:r>
-      <w:proofErr w:type="spellStart"/>
-      <w:r>
-        <w:rPr>
-          <w:sz w:val="20"/>
-          <w:szCs w:val="20"/>
-        </w:rPr>
-        <w:t>Polverini</w:t>
-      </w:r>
-      <w:proofErr w:type="spellEnd"/>
-      <w:r>
-        <w:rPr>
-          <w:sz w:val="20"/>
-          <w:szCs w:val="20"/>
-        </w:rPr>
-        <w:t>, (2022)</w:t>
+      <w:r>
+        <w:rPr>
+          <w:sz w:val="20"/>
+          <w:szCs w:val="20"/>
+        </w:rPr>
+        <w:t>Polverini, (2022)</w:t>
       </w:r>
       <w:r>
         <w:rPr>
@@ -10910,39 +10722,7 @@
             <w:sz w:val="20"/>
             <w:szCs w:val="20"/>
           </w:rPr>
-          <m:t>I1</m:t>
-        </m:r>
-        <m:r>
-          <w:rPr>
-            <w:rFonts w:ascii="Cambria Math" w:hAnsi="Cambria Math"/>
-            <w:sz w:val="20"/>
-            <w:szCs w:val="20"/>
-          </w:rPr>
-          <m:t xml:space="preserve"> </m:t>
-        </m:r>
-        <m:r>
-          <w:rPr>
-            <w:rFonts w:ascii="Cambria Math" w:hAnsi="Cambria Math"/>
-            <w:sz w:val="20"/>
-            <w:szCs w:val="20"/>
-          </w:rPr>
-          <m:t>x</m:t>
-        </m:r>
-        <m:r>
-          <w:rPr>
-            <w:rFonts w:ascii="Cambria Math" w:hAnsi="Cambria Math"/>
-            <w:sz w:val="20"/>
-            <w:szCs w:val="20"/>
-          </w:rPr>
-          <m:t xml:space="preserve"> </m:t>
-        </m:r>
-        <m:r>
-          <w:rPr>
-            <w:rFonts w:ascii="Cambria Math" w:hAnsi="Cambria Math"/>
-            <w:sz w:val="20"/>
-            <w:szCs w:val="20"/>
-          </w:rPr>
-          <m:t>R  </m:t>
+          <m:t>I1 x R  </m:t>
         </m:r>
       </m:oMath>
       <w:r>
@@ -11183,39 +10963,7 @@
             <w:sz w:val="20"/>
             <w:szCs w:val="20"/>
           </w:rPr>
-          <m:t>20 = I2</m:t>
-        </m:r>
-        <m:r>
-          <w:rPr>
-            <w:rFonts w:ascii="Cambria Math" w:hAnsi="Cambria Math"/>
-            <w:sz w:val="20"/>
-            <w:szCs w:val="20"/>
-          </w:rPr>
-          <m:t xml:space="preserve"> </m:t>
-        </m:r>
-        <m:r>
-          <w:rPr>
-            <w:rFonts w:ascii="Cambria Math" w:hAnsi="Cambria Math"/>
-            <w:sz w:val="20"/>
-            <w:szCs w:val="20"/>
-          </w:rPr>
-          <m:t>x</m:t>
-        </m:r>
-        <m:r>
-          <w:rPr>
-            <w:rFonts w:ascii="Cambria Math" w:hAnsi="Cambria Math"/>
-            <w:sz w:val="20"/>
-            <w:szCs w:val="20"/>
-          </w:rPr>
-          <m:t xml:space="preserve"> </m:t>
-        </m:r>
-        <m:r>
-          <w:rPr>
-            <w:rFonts w:ascii="Cambria Math" w:hAnsi="Cambria Math"/>
-            <w:sz w:val="20"/>
-            <w:szCs w:val="20"/>
-          </w:rPr>
-          <m:t>R3 +10 </m:t>
+          <m:t>20 = I2 x R3 +10 </m:t>
         </m:r>
       </m:oMath>
       <w:r>
@@ -11232,39 +10980,7 @@
             <w:sz w:val="20"/>
             <w:szCs w:val="20"/>
           </w:rPr>
-          <m:t>I2</m:t>
-        </m:r>
-        <m:r>
-          <w:rPr>
-            <w:rFonts w:ascii="Cambria Math" w:hAnsi="Cambria Math"/>
-            <w:sz w:val="20"/>
-            <w:szCs w:val="20"/>
-          </w:rPr>
-          <m:t xml:space="preserve"> </m:t>
-        </m:r>
-        <m:r>
-          <w:rPr>
-            <w:rFonts w:ascii="Cambria Math" w:hAnsi="Cambria Math"/>
-            <w:sz w:val="20"/>
-            <w:szCs w:val="20"/>
-          </w:rPr>
-          <m:t>x</m:t>
-        </m:r>
-        <m:r>
-          <w:rPr>
-            <w:rFonts w:ascii="Cambria Math" w:hAnsi="Cambria Math"/>
-            <w:sz w:val="20"/>
-            <w:szCs w:val="20"/>
-          </w:rPr>
-          <m:t xml:space="preserve"> </m:t>
-        </m:r>
-        <m:r>
-          <w:rPr>
-            <w:rFonts w:ascii="Cambria Math" w:hAnsi="Cambria Math"/>
-            <w:sz w:val="20"/>
-            <w:szCs w:val="20"/>
-          </w:rPr>
-          <m:t>R3 </m:t>
+          <m:t>I2 x R3 </m:t>
         </m:r>
       </m:oMath>
       <w:r>
@@ -11432,18 +11148,9 @@
             <w:sz w:val="20"/>
             <w:szCs w:val="20"/>
           </w:rPr>
-          <m:t xml:space="preserve"> </m:t>
-        </m:r>
-        <m:r>
-          <w:rPr>
-            <w:rFonts w:ascii="Cambria Math" w:hAnsi="Cambria Math"/>
-            <w:sz w:val="20"/>
-            <w:szCs w:val="20"/>
-          </w:rPr>
-          <m:t xml:space="preserve">  </m:t>
+          <m:t xml:space="preserve">   </m:t>
         </m:r>
       </m:oMath>
-      <w:proofErr w:type="gramStart"/>
       <w:r>
         <w:rPr>
           <w:sz w:val="20"/>
@@ -11465,7 +11172,6 @@
         </w:rPr>
         <w:t>20</w:t>
       </w:r>
-      <w:proofErr w:type="gramEnd"/>
       <w:r>
         <w:rPr>
           <w:sz w:val="20"/>
@@ -11726,51 +11432,7 @@
             <w:sz w:val="20"/>
             <w:szCs w:val="20"/>
           </w:rPr>
-          <m:t>Q=I</m:t>
-        </m:r>
-        <m:r>
-          <m:rPr>
-            <m:sty m:val="bi"/>
-          </m:rPr>
-          <w:rPr>
-            <w:rFonts w:ascii="Cambria Math" w:hAnsi="Cambria Math"/>
-            <w:sz w:val="20"/>
-            <w:szCs w:val="20"/>
-          </w:rPr>
-          <m:t xml:space="preserve"> </m:t>
-        </m:r>
-        <m:r>
-          <m:rPr>
-            <m:sty m:val="bi"/>
-          </m:rPr>
-          <w:rPr>
-            <w:rFonts w:ascii="Cambria Math" w:hAnsi="Cambria Math"/>
-            <w:sz w:val="20"/>
-            <w:szCs w:val="20"/>
-          </w:rPr>
-          <m:t>x</m:t>
-        </m:r>
-        <m:r>
-          <m:rPr>
-            <m:sty m:val="bi"/>
-          </m:rPr>
-          <w:rPr>
-            <w:rFonts w:ascii="Cambria Math" w:hAnsi="Cambria Math"/>
-            <w:sz w:val="20"/>
-            <w:szCs w:val="20"/>
-          </w:rPr>
-          <m:t xml:space="preserve"> </m:t>
-        </m:r>
-        <m:r>
-          <m:rPr>
-            <m:sty m:val="bi"/>
-          </m:rPr>
-          <w:rPr>
-            <w:rFonts w:ascii="Cambria Math" w:hAnsi="Cambria Math"/>
-            <w:sz w:val="20"/>
-            <w:szCs w:val="20"/>
-          </w:rPr>
-          <m:t>t</m:t>
+          <m:t>Q=I x t</m:t>
         </m:r>
       </m:oMath>
     </w:p>
@@ -11805,95 +11467,7 @@
             <w:sz w:val="20"/>
             <w:szCs w:val="20"/>
           </w:rPr>
-          <m:t>W=V</m:t>
-        </m:r>
-        <m:r>
-          <m:rPr>
-            <m:sty m:val="bi"/>
-          </m:rPr>
-          <w:rPr>
-            <w:rFonts w:ascii="Cambria Math" w:hAnsi="Cambria Math"/>
-            <w:sz w:val="20"/>
-            <w:szCs w:val="20"/>
-          </w:rPr>
-          <m:t xml:space="preserve"> </m:t>
-        </m:r>
-        <m:r>
-          <m:rPr>
-            <m:sty m:val="bi"/>
-          </m:rPr>
-          <w:rPr>
-            <w:rFonts w:ascii="Cambria Math" w:hAnsi="Cambria Math"/>
-            <w:sz w:val="20"/>
-            <w:szCs w:val="20"/>
-          </w:rPr>
-          <m:t>x</m:t>
-        </m:r>
-        <m:r>
-          <m:rPr>
-            <m:sty m:val="bi"/>
-          </m:rPr>
-          <w:rPr>
-            <w:rFonts w:ascii="Cambria Math" w:hAnsi="Cambria Math"/>
-            <w:sz w:val="20"/>
-            <w:szCs w:val="20"/>
-          </w:rPr>
-          <m:t xml:space="preserve"> </m:t>
-        </m:r>
-        <m:r>
-          <m:rPr>
-            <m:sty m:val="bi"/>
-          </m:rPr>
-          <w:rPr>
-            <w:rFonts w:ascii="Cambria Math" w:hAnsi="Cambria Math"/>
-            <w:sz w:val="20"/>
-            <w:szCs w:val="20"/>
-          </w:rPr>
-          <m:t>I</m:t>
-        </m:r>
-        <m:r>
-          <m:rPr>
-            <m:sty m:val="bi"/>
-          </m:rPr>
-          <w:rPr>
-            <w:rFonts w:ascii="Cambria Math" w:hAnsi="Cambria Math"/>
-            <w:sz w:val="20"/>
-            <w:szCs w:val="20"/>
-          </w:rPr>
-          <m:t xml:space="preserve"> </m:t>
-        </m:r>
-        <m:r>
-          <m:rPr>
-            <m:sty m:val="bi"/>
-          </m:rPr>
-          <w:rPr>
-            <w:rFonts w:ascii="Cambria Math" w:hAnsi="Cambria Math"/>
-            <w:sz w:val="20"/>
-            <w:szCs w:val="20"/>
-          </w:rPr>
-          <m:t>x</m:t>
-        </m:r>
-        <m:r>
-          <m:rPr>
-            <m:sty m:val="bi"/>
-          </m:rPr>
-          <w:rPr>
-            <w:rFonts w:ascii="Cambria Math" w:hAnsi="Cambria Math"/>
-            <w:sz w:val="20"/>
-            <w:szCs w:val="20"/>
-          </w:rPr>
-          <m:t xml:space="preserve"> </m:t>
-        </m:r>
-        <m:r>
-          <m:rPr>
-            <m:sty m:val="bi"/>
-          </m:rPr>
-          <w:rPr>
-            <w:rFonts w:ascii="Cambria Math" w:hAnsi="Cambria Math"/>
-            <w:sz w:val="20"/>
-            <w:szCs w:val="20"/>
-          </w:rPr>
-          <m:t>t</m:t>
+          <m:t>W=V x I x t</m:t>
         </m:r>
       </m:oMath>
     </w:p>
@@ -11937,51 +11511,7 @@
             <w:sz w:val="20"/>
             <w:szCs w:val="20"/>
           </w:rPr>
-          <m:t>V=R</m:t>
-        </m:r>
-        <m:r>
-          <m:rPr>
-            <m:sty m:val="bi"/>
-          </m:rPr>
-          <w:rPr>
-            <w:rFonts w:ascii="Cambria Math" w:hAnsi="Cambria Math"/>
-            <w:sz w:val="20"/>
-            <w:szCs w:val="20"/>
-          </w:rPr>
-          <m:t xml:space="preserve"> </m:t>
-        </m:r>
-        <m:r>
-          <m:rPr>
-            <m:sty m:val="bi"/>
-          </m:rPr>
-          <w:rPr>
-            <w:rFonts w:ascii="Cambria Math" w:hAnsi="Cambria Math"/>
-            <w:sz w:val="20"/>
-            <w:szCs w:val="20"/>
-          </w:rPr>
-          <m:t>x</m:t>
-        </m:r>
-        <m:r>
-          <m:rPr>
-            <m:sty m:val="bi"/>
-          </m:rPr>
-          <w:rPr>
-            <w:rFonts w:ascii="Cambria Math" w:hAnsi="Cambria Math"/>
-            <w:sz w:val="20"/>
-            <w:szCs w:val="20"/>
-          </w:rPr>
-          <m:t xml:space="preserve"> </m:t>
-        </m:r>
-        <m:r>
-          <m:rPr>
-            <m:sty m:val="bi"/>
-          </m:rPr>
-          <w:rPr>
-            <w:rFonts w:ascii="Cambria Math" w:hAnsi="Cambria Math"/>
-            <w:sz w:val="20"/>
-            <w:szCs w:val="20"/>
-          </w:rPr>
-          <m:t>I</m:t>
+          <m:t>V=R x I</m:t>
         </m:r>
       </m:oMath>
     </w:p>
@@ -12040,51 +11570,7 @@
                 <w:sz w:val="20"/>
                 <w:szCs w:val="20"/>
               </w:rPr>
-              <m:t>R</m:t>
-            </m:r>
-            <m:r>
-              <m:rPr>
-                <m:sty m:val="bi"/>
-              </m:rPr>
-              <w:rPr>
-                <w:rFonts w:ascii="Cambria Math" w:hAnsi="Cambria Math"/>
-                <w:sz w:val="20"/>
-                <w:szCs w:val="20"/>
-              </w:rPr>
-              <m:t xml:space="preserve"> </m:t>
-            </m:r>
-            <m:r>
-              <m:rPr>
-                <m:sty m:val="bi"/>
-              </m:rPr>
-              <w:rPr>
-                <w:rFonts w:ascii="Cambria Math" w:hAnsi="Cambria Math"/>
-                <w:sz w:val="20"/>
-                <w:szCs w:val="20"/>
-              </w:rPr>
-              <m:t>x</m:t>
-            </m:r>
-            <m:r>
-              <m:rPr>
-                <m:sty m:val="bi"/>
-              </m:rPr>
-              <w:rPr>
-                <w:rFonts w:ascii="Cambria Math" w:hAnsi="Cambria Math"/>
-                <w:sz w:val="20"/>
-                <w:szCs w:val="20"/>
-              </w:rPr>
-              <m:t xml:space="preserve"> </m:t>
-            </m:r>
-            <m:r>
-              <m:rPr>
-                <m:sty m:val="bi"/>
-              </m:rPr>
-              <w:rPr>
-                <w:rFonts w:ascii="Cambria Math" w:hAnsi="Cambria Math"/>
-                <w:sz w:val="20"/>
-                <w:szCs w:val="20"/>
-              </w:rPr>
-              <m:t>I</m:t>
+              <m:t>R x I</m:t>
             </m:r>
           </m:e>
         </m:d>
@@ -12097,84 +11583,7 @@
             <w:sz w:val="20"/>
             <w:szCs w:val="20"/>
           </w:rPr>
-          <m:t xml:space="preserve"> </m:t>
-        </m:r>
-        <m:r>
-          <m:rPr>
-            <m:sty m:val="bi"/>
-          </m:rPr>
-          <w:rPr>
-            <w:rFonts w:ascii="Cambria Math" w:hAnsi="Cambria Math"/>
-            <w:sz w:val="20"/>
-            <w:szCs w:val="20"/>
-          </w:rPr>
-          <m:t>x</m:t>
-        </m:r>
-        <m:r>
-          <m:rPr>
-            <m:sty m:val="bi"/>
-          </m:rPr>
-          <w:rPr>
-            <w:rFonts w:ascii="Cambria Math" w:hAnsi="Cambria Math"/>
-            <w:sz w:val="20"/>
-            <w:szCs w:val="20"/>
-          </w:rPr>
-          <m:t xml:space="preserve">  </m:t>
-        </m:r>
-        <m:r>
-          <m:rPr>
-            <m:sty m:val="bi"/>
-          </m:rPr>
-          <w:rPr>
-            <w:rFonts w:ascii="Cambria Math" w:hAnsi="Cambria Math"/>
-            <w:sz w:val="20"/>
-            <w:szCs w:val="20"/>
-          </w:rPr>
-          <m:t>I</m:t>
-        </m:r>
-        <m:r>
-          <m:rPr>
-            <m:sty m:val="bi"/>
-          </m:rPr>
-          <w:rPr>
-            <w:rFonts w:ascii="Cambria Math" w:hAnsi="Cambria Math"/>
-            <w:sz w:val="20"/>
-            <w:szCs w:val="20"/>
-          </w:rPr>
-          <m:t xml:space="preserve"> </m:t>
-        </m:r>
-        <m:r>
-          <m:rPr>
-            <m:sty m:val="bi"/>
-          </m:rPr>
-          <w:rPr>
-            <w:rFonts w:ascii="Cambria Math" w:hAnsi="Cambria Math"/>
-            <w:sz w:val="20"/>
-            <w:szCs w:val="20"/>
-          </w:rPr>
-          <m:t>x</m:t>
-        </m:r>
-        <m:r>
-          <m:rPr>
-            <m:sty m:val="bi"/>
-          </m:rPr>
-          <w:rPr>
-            <w:rFonts w:ascii="Cambria Math" w:hAnsi="Cambria Math"/>
-            <w:sz w:val="20"/>
-            <w:szCs w:val="20"/>
-          </w:rPr>
-          <m:t xml:space="preserve"> </m:t>
-        </m:r>
-        <m:r>
-          <m:rPr>
-            <m:sty m:val="bi"/>
-          </m:rPr>
-          <w:rPr>
-            <w:rFonts w:ascii="Cambria Math" w:hAnsi="Cambria Math"/>
-            <w:sz w:val="20"/>
-            <w:szCs w:val="20"/>
-          </w:rPr>
-          <m:t>t</m:t>
+          <m:t xml:space="preserve"> x  I x t</m:t>
         </m:r>
       </m:oMath>
       <w:r>
@@ -12486,51 +11895,7 @@
               <w:sz w:val="28"/>
               <w:szCs w:val="28"/>
             </w:rPr>
-            <m:t>P=V</m:t>
-          </m:r>
-          <m:r>
-            <m:rPr>
-              <m:sty m:val="bi"/>
-            </m:rPr>
-            <w:rPr>
-              <w:rFonts w:ascii="Cambria Math" w:hAnsi="Cambria Math"/>
-              <w:sz w:val="28"/>
-              <w:szCs w:val="28"/>
-            </w:rPr>
-            <m:t xml:space="preserve"> </m:t>
-          </m:r>
-          <m:r>
-            <m:rPr>
-              <m:sty m:val="bi"/>
-            </m:rPr>
-            <w:rPr>
-              <w:rFonts w:ascii="Cambria Math" w:hAnsi="Cambria Math"/>
-              <w:sz w:val="28"/>
-              <w:szCs w:val="28"/>
-            </w:rPr>
-            <m:t>x</m:t>
-          </m:r>
-          <m:r>
-            <m:rPr>
-              <m:sty m:val="bi"/>
-            </m:rPr>
-            <w:rPr>
-              <w:rFonts w:ascii="Cambria Math" w:hAnsi="Cambria Math"/>
-              <w:sz w:val="28"/>
-              <w:szCs w:val="28"/>
-            </w:rPr>
-            <m:t xml:space="preserve"> </m:t>
-          </m:r>
-          <m:r>
-            <m:rPr>
-              <m:sty m:val="bi"/>
-            </m:rPr>
-            <w:rPr>
-              <w:rFonts w:ascii="Cambria Math" w:hAnsi="Cambria Math"/>
-              <w:sz w:val="28"/>
-              <w:szCs w:val="28"/>
-            </w:rPr>
-            <m:t>I </m:t>
+            <m:t>P=V x I </m:t>
           </m:r>
         </m:oMath>
       </m:oMathPara>
@@ -17097,7 +16462,6 @@
           <w:szCs w:val="28"/>
         </w:rPr>
       </w:pPr>
-      <w:proofErr w:type="spellStart"/>
       <w:r>
         <w:rPr>
           <w:b/>
@@ -17105,17 +16469,7 @@
           <w:sz w:val="28"/>
           <w:szCs w:val="28"/>
         </w:rPr>
-        <w:t>Rt</w:t>
-      </w:r>
-      <w:proofErr w:type="spellEnd"/>
-      <w:r>
-        <w:rPr>
-          <w:b/>
-          <w:bCs/>
-          <w:sz w:val="28"/>
-          <w:szCs w:val="28"/>
-        </w:rPr>
-        <w:t xml:space="preserve"> = R</w:t>
+        <w:t>Rt = R</w:t>
       </w:r>
       <w:r>
         <w:rPr>
@@ -17745,18 +17099,7 @@
               <w:sz w:val="28"/>
               <w:szCs w:val="28"/>
             </w:rPr>
-            <m:t xml:space="preserve">  </m:t>
-          </m:r>
-          <m:r>
-            <m:rPr>
-              <m:sty m:val="bi"/>
-            </m:rPr>
-            <w:rPr>
-              <w:rFonts w:ascii="Cambria Math" w:hAnsi="Cambria Math"/>
-              <w:sz w:val="28"/>
-              <w:szCs w:val="28"/>
-            </w:rPr>
-            <m:t>V</m:t>
+            <m:t xml:space="preserve">  V</m:t>
           </m:r>
         </m:oMath>
       </m:oMathPara>
@@ -17887,18 +17230,7 @@
               <w:sz w:val="28"/>
               <w:szCs w:val="28"/>
             </w:rPr>
-            <m:t xml:space="preserve"> </m:t>
-          </m:r>
-          <m:r>
-            <m:rPr>
-              <m:sty m:val="bi"/>
-            </m:rPr>
-            <w:rPr>
-              <w:rFonts w:ascii="Cambria Math" w:hAnsi="Cambria Math"/>
-              <w:sz w:val="28"/>
-              <w:szCs w:val="28"/>
-            </w:rPr>
-            <m:t>V</m:t>
+            <m:t xml:space="preserve"> V</m:t>
           </m:r>
         </m:oMath>
       </m:oMathPara>
@@ -18102,51 +17434,7 @@
                   <w:sz w:val="28"/>
                   <w:szCs w:val="28"/>
                 </w:rPr>
-                <m:t>1</m:t>
-              </m:r>
-              <m:r>
-                <m:rPr>
-                  <m:sty m:val="bi"/>
-                </m:rPr>
-                <w:rPr>
-                  <w:rFonts w:ascii="Cambria Math" w:hAnsi="Cambria Math"/>
-                  <w:sz w:val="28"/>
-                  <w:szCs w:val="28"/>
-                </w:rPr>
-                <m:t xml:space="preserve"> </m:t>
-              </m:r>
-              <m:r>
-                <m:rPr>
-                  <m:sty m:val="bi"/>
-                </m:rPr>
-                <w:rPr>
-                  <w:rFonts w:ascii="Cambria Math" w:hAnsi="Cambria Math"/>
-                  <w:sz w:val="28"/>
-                  <w:szCs w:val="28"/>
-                </w:rPr>
-                <m:t>x</m:t>
-              </m:r>
-              <m:r>
-                <m:rPr>
-                  <m:sty m:val="bi"/>
-                </m:rPr>
-                <w:rPr>
-                  <w:rFonts w:ascii="Cambria Math" w:hAnsi="Cambria Math"/>
-                  <w:sz w:val="28"/>
-                  <w:szCs w:val="28"/>
-                </w:rPr>
-                <m:t xml:space="preserve"> </m:t>
-              </m:r>
-              <m:r>
-                <m:rPr>
-                  <m:sty m:val="bi"/>
-                </m:rPr>
-                <w:rPr>
-                  <w:rFonts w:ascii="Cambria Math" w:hAnsi="Cambria Math"/>
-                  <w:sz w:val="28"/>
-                  <w:szCs w:val="28"/>
-                </w:rPr>
-                <m:t>R</m:t>
+                <m:t>1 x R</m:t>
               </m:r>
               <m:r>
                 <m:rPr>
@@ -19262,7 +18550,6 @@
           <w:lang w:eastAsia="es-CO"/>
         </w:rPr>
       </w:pPr>
-      <w:proofErr w:type="spellStart"/>
       <w:r>
         <w:rPr>
           <w:rFonts w:eastAsia="Times New Roman"/>
@@ -19272,43 +18559,7 @@
           <w:szCs w:val="20"/>
           <w:lang w:eastAsia="es-CO"/>
         </w:rPr>
-        <w:t>Nanofaradios</w:t>
-      </w:r>
-      <w:proofErr w:type="spellEnd"/>
-      <w:r>
-        <w:rPr>
-          <w:rFonts w:eastAsia="Times New Roman"/>
-          <w:b/>
-          <w:bCs/>
-          <w:sz w:val="20"/>
-          <w:szCs w:val="20"/>
-          <w:lang w:eastAsia="es-CO"/>
-        </w:rPr>
-        <w:t xml:space="preserve"> (</w:t>
-      </w:r>
-      <w:proofErr w:type="spellStart"/>
-      <w:r>
-        <w:rPr>
-          <w:rFonts w:eastAsia="Times New Roman"/>
-          <w:b/>
-          <w:bCs/>
-          <w:sz w:val="20"/>
-          <w:szCs w:val="20"/>
-          <w:lang w:eastAsia="es-CO"/>
-        </w:rPr>
-        <w:t>nF</w:t>
-      </w:r>
-      <w:proofErr w:type="spellEnd"/>
-      <w:r>
-        <w:rPr>
-          <w:rFonts w:eastAsia="Times New Roman"/>
-          <w:b/>
-          <w:bCs/>
-          <w:sz w:val="20"/>
-          <w:szCs w:val="20"/>
-          <w:lang w:eastAsia="es-CO"/>
-        </w:rPr>
-        <w:t>) = 10</w:t>
+        <w:t>Nanofaradios (nF) = 10</w:t>
       </w:r>
       <w:r>
         <w:rPr>
@@ -19362,31 +18613,7 @@
           <w:szCs w:val="20"/>
           <w:lang w:eastAsia="es-CO"/>
         </w:rPr>
-        <w:t>Picofaradios (</w:t>
-      </w:r>
-      <w:proofErr w:type="spellStart"/>
-      <w:r>
-        <w:rPr>
-          <w:rFonts w:eastAsia="Times New Roman"/>
-          <w:b/>
-          <w:bCs/>
-          <w:sz w:val="20"/>
-          <w:szCs w:val="20"/>
-          <w:lang w:eastAsia="es-CO"/>
-        </w:rPr>
-        <w:t>pF</w:t>
-      </w:r>
-      <w:proofErr w:type="spellEnd"/>
-      <w:r>
-        <w:rPr>
-          <w:rFonts w:eastAsia="Times New Roman"/>
-          <w:b/>
-          <w:bCs/>
-          <w:sz w:val="20"/>
-          <w:szCs w:val="20"/>
-          <w:lang w:eastAsia="es-CO"/>
-        </w:rPr>
-        <w:t>) = 10</w:t>
+        <w:t>Picofaradios (pF) = 10</w:t>
       </w:r>
       <w:r>
         <w:rPr>
@@ -20533,7 +19760,6 @@
           <w:szCs w:val="20"/>
         </w:rPr>
       </w:pPr>
-      <w:proofErr w:type="spellStart"/>
       <w:r>
         <w:rPr>
           <w:rStyle w:val="Textoennegrita"/>
@@ -20544,7 +19770,6 @@
         </w:rPr>
         <w:t>Biometanización</w:t>
       </w:r>
-      <w:proofErr w:type="spellEnd"/>
       <w:r>
         <w:rPr>
           <w:sz w:val="20"/>
@@ -20824,23 +20049,7 @@
           <w:sz w:val="20"/>
           <w:szCs w:val="20"/>
         </w:rPr>
-        <w:t xml:space="preserve">Fuente: </w:t>
-      </w:r>
-      <w:proofErr w:type="spellStart"/>
-      <w:r>
-        <w:rPr>
-          <w:sz w:val="20"/>
-          <w:szCs w:val="20"/>
-        </w:rPr>
-        <w:t>Picco</w:t>
-      </w:r>
-      <w:proofErr w:type="spellEnd"/>
-      <w:r>
-        <w:rPr>
-          <w:sz w:val="20"/>
-          <w:szCs w:val="20"/>
-        </w:rPr>
-        <w:t>, (2014).</w:t>
+        <w:t>Fuente: Picco, (2014).</w:t>
       </w:r>
     </w:p>
     <w:p>
@@ -23195,29 +22404,7 @@
                 <w:szCs w:val="20"/>
                 <w:lang w:val="en-US"/>
               </w:rPr>
-              <w:t>[</w:t>
-            </w:r>
-            <w:proofErr w:type="spellStart"/>
-            <w:r>
-              <w:rPr>
-                <w:b w:val="0"/>
-                <w:color w:val="000000" w:themeColor="text1"/>
-                <w:sz w:val="20"/>
-                <w:szCs w:val="20"/>
-                <w:lang w:val="en-US"/>
-              </w:rPr>
-              <w:t>Catálogo</w:t>
-            </w:r>
-            <w:proofErr w:type="spellEnd"/>
-            <w:r>
-              <w:rPr>
-                <w:b w:val="0"/>
-                <w:color w:val="000000" w:themeColor="text1"/>
-                <w:sz w:val="20"/>
-                <w:szCs w:val="20"/>
-                <w:lang w:val="en-US"/>
-              </w:rPr>
-              <w:t xml:space="preserve"> PDF]. Direct Industry Connect. </w:t>
+              <w:t xml:space="preserve">[Catálogo PDF]. Direct Industry Connect. </w:t>
             </w:r>
           </w:p>
         </w:tc>
@@ -25095,23 +24282,6 @@
         </w:rPr>
         <w:t xml:space="preserve">Fundamentos de circuitos eléctricos. (5 ed.) </w:t>
       </w:r>
-      <w:hyperlink r:id="rId44" w:anchor="v=onepage&amp;q=circuitos%20el%C3%A9ctricos%20en%20serie&amp;f=false">
-        <w:r>
-          <w:rPr>
-            <w:rStyle w:val="Hipervnculo"/>
-            <w:sz w:val="20"/>
-            <w:szCs w:val="20"/>
-          </w:rPr>
-          <w:t>https://books.google.es/books?hl=es&amp;lr=lang_es&amp;id=g1pEDAAAQBAJ&amp;oi=fnd&amp;pg=PR11&amp;dq=circuitos+el%C3%A9ctricos+en+serie&amp;ots=bto4zFSjBq&amp;sig=gid8gBTu5v6P8c7Ay9LkN6wSy88#v=onepage&amp;q=circuitos%20el%C3%A9ctricos%20en%20serie&amp;f=false</w:t>
-        </w:r>
-      </w:hyperlink>
-      <w:r>
-        <w:rPr>
-          <w:sz w:val="20"/>
-          <w:szCs w:val="20"/>
-        </w:rPr>
-        <w:t xml:space="preserve"> </w:t>
-      </w:r>
     </w:p>
     <w:p>
       <w:pPr>
@@ -25132,23 +24302,21 @@
           <w:szCs w:val="20"/>
         </w:rPr>
       </w:pPr>
-      <w:proofErr w:type="spellStart"/>
       <w:r>
         <w:rPr>
           <w:color w:val="000000" w:themeColor="text1"/>
           <w:sz w:val="20"/>
           <w:szCs w:val="20"/>
         </w:rPr>
-        <w:t>Blogspot</w:t>
-      </w:r>
-      <w:proofErr w:type="spellEnd"/>
+        <w:t xml:space="preserve">Blogspot. </w:t>
+      </w:r>
       <w:r>
         <w:rPr>
           <w:color w:val="000000" w:themeColor="text1"/>
           <w:sz w:val="20"/>
           <w:szCs w:val="20"/>
         </w:rPr>
-        <w:t xml:space="preserve">. </w:t>
+        <w:t>C</w:t>
       </w:r>
       <w:r>
         <w:rPr>
@@ -25156,7 +24324,7 @@
           <w:sz w:val="20"/>
           <w:szCs w:val="20"/>
         </w:rPr>
-        <w:t>C</w:t>
+        <w:t>ircuito eléctrico</w:t>
       </w:r>
       <w:r>
         <w:rPr>
@@ -25164,33 +24332,9 @@
           <w:sz w:val="20"/>
           <w:szCs w:val="20"/>
         </w:rPr>
-        <w:t>ircuito eléctrico</w:t>
-      </w:r>
-      <w:r>
-        <w:rPr>
-          <w:color w:val="000000" w:themeColor="text1"/>
-          <w:sz w:val="20"/>
-          <w:szCs w:val="20"/>
-        </w:rPr>
-        <w:t xml:space="preserve">. (11 de mayo de 2014). </w:t>
-      </w:r>
-      <w:r>
-        <w:rPr>
-          <w:color w:val="000000" w:themeColor="text1"/>
-          <w:sz w:val="20"/>
-          <w:szCs w:val="20"/>
-        </w:rPr>
-        <w:t>Recuperado de</w:t>
-      </w:r>
-      <w:r>
-        <w:rPr>
-          <w:color w:val="000000" w:themeColor="text1"/>
-          <w:sz w:val="20"/>
-          <w:szCs w:val="20"/>
-        </w:rPr>
-        <w:t xml:space="preserve"> </w:t>
-      </w:r>
-      <w:hyperlink r:id="rId45">
+        <w:t xml:space="preserve">. (11 de mayo de 2014).  </w:t>
+      </w:r>
+      <w:hyperlink r:id="rId44">
         <w:r>
           <w:rPr>
             <w:rStyle w:val="Hipervnculo"/>
@@ -25220,21 +24364,12 @@
           <w:szCs w:val="20"/>
         </w:rPr>
       </w:pPr>
-      <w:proofErr w:type="spellStart"/>
-      <w:r>
-        <w:rPr>
-          <w:sz w:val="20"/>
-          <w:szCs w:val="20"/>
-        </w:rPr>
-        <w:t>Escuelapedia</w:t>
-      </w:r>
-      <w:proofErr w:type="spellEnd"/>
-      <w:r>
-        <w:rPr>
-          <w:sz w:val="20"/>
-          <w:szCs w:val="20"/>
-        </w:rPr>
-        <w:t>. (201</w:t>
+      <w:r>
+        <w:rPr>
+          <w:sz w:val="20"/>
+          <w:szCs w:val="20"/>
+        </w:rPr>
+        <w:t>Escuelapedia. (201</w:t>
       </w:r>
       <w:r>
         <w:rPr>
@@ -25265,9 +24400,9 @@
           <w:sz w:val="20"/>
           <w:szCs w:val="20"/>
         </w:rPr>
-        <w:t xml:space="preserve">el electrón. Recuperado de </w:t>
-      </w:r>
-      <w:hyperlink r:id="rId46">
+        <w:t xml:space="preserve">el electrón. </w:t>
+      </w:r>
+      <w:hyperlink r:id="rId45" w:history="1">
         <w:r>
           <w:rPr>
             <w:rStyle w:val="Hipervnculo"/>
@@ -25352,61 +24487,9 @@
           <w:sz w:val="20"/>
           <w:szCs w:val="20"/>
         </w:rPr>
-        <w:t xml:space="preserve">2023). Conceptos básicos de electricidad: La ley de Ohm - </w:t>
-      </w:r>
-      <w:proofErr w:type="spellStart"/>
-      <w:r>
-        <w:rPr>
-          <w:color w:val="000000" w:themeColor="text1"/>
-          <w:sz w:val="20"/>
-          <w:szCs w:val="20"/>
-        </w:rPr>
-        <w:t>Panama</w:t>
-      </w:r>
-      <w:proofErr w:type="spellEnd"/>
-      <w:r>
-        <w:rPr>
-          <w:color w:val="000000" w:themeColor="text1"/>
-          <w:sz w:val="20"/>
-          <w:szCs w:val="20"/>
-        </w:rPr>
-        <w:t xml:space="preserve"> </w:t>
-      </w:r>
-      <w:proofErr w:type="spellStart"/>
-      <w:r>
-        <w:rPr>
-          <w:color w:val="000000" w:themeColor="text1"/>
-          <w:sz w:val="20"/>
-          <w:szCs w:val="20"/>
-        </w:rPr>
-        <w:t>Hitek</w:t>
-      </w:r>
-      <w:proofErr w:type="spellEnd"/>
-      <w:r>
-        <w:rPr>
-          <w:color w:val="000000" w:themeColor="text1"/>
-          <w:sz w:val="20"/>
-          <w:szCs w:val="20"/>
-        </w:rPr>
-        <w:t>.</w:t>
-      </w:r>
-      <w:r>
-        <w:rPr>
-          <w:color w:val="000000" w:themeColor="text1"/>
-          <w:sz w:val="20"/>
-          <w:szCs w:val="20"/>
-        </w:rPr>
-        <w:t xml:space="preserve"> Recuperado de</w:t>
-      </w:r>
-      <w:r>
-        <w:rPr>
-          <w:color w:val="000000" w:themeColor="text1"/>
-          <w:sz w:val="20"/>
-          <w:szCs w:val="20"/>
-        </w:rPr>
-        <w:t xml:space="preserve"> </w:t>
-      </w:r>
-      <w:hyperlink r:id="rId47">
+        <w:t xml:space="preserve">2023). Conceptos básicos de electricidad: La ley de Ohm - Panama Hitek. </w:t>
+      </w:r>
+      <w:hyperlink r:id="rId46">
         <w:r>
           <w:rPr>
             <w:rStyle w:val="Hipervnculo"/>
@@ -25455,16 +24538,9 @@
           <w:sz w:val="20"/>
           <w:szCs w:val="20"/>
         </w:rPr>
-        <w:t>). Energías renovables y no renovables. [Web blog spot]. Recuperado de</w:t>
-      </w:r>
-      <w:r>
-        <w:rPr>
-          <w:sz w:val="20"/>
-          <w:szCs w:val="20"/>
-        </w:rPr>
-        <w:t xml:space="preserve"> </w:t>
-      </w:r>
-      <w:hyperlink r:id="rId48">
+        <w:t xml:space="preserve">). Energías renovables y no renovables. [Web blog spot]. </w:t>
+      </w:r>
+      <w:hyperlink r:id="rId47" w:history="1">
         <w:r>
           <w:rPr>
             <w:rStyle w:val="Hipervnculo"/>
@@ -25506,18 +24582,8 @@
           <w:sz w:val="20"/>
           <w:szCs w:val="20"/>
         </w:rPr>
-        <w:t xml:space="preserve">Henao Robledo, F. (2013). Riesgos eléctricos y mecánicos. (2 ed.). Recuperado de </w:t>
-      </w:r>
-      <w:hyperlink r:id="rId49" w:anchor="v=onepage&amp;q=electricidad%20est%C3%A1tica&amp;f=false">
-        <w:r>
-          <w:rPr>
-            <w:rStyle w:val="Hipervnculo"/>
-            <w:sz w:val="20"/>
-            <w:szCs w:val="20"/>
-          </w:rPr>
-          <w:t>https://books.google.es/books?hl=es&amp;lr=lang_es&amp;id=Ntk3DgAAQBAJ&amp;oi=fnd&amp;pg=PP1&amp;dq=electricidad+est%C3%A1tica&amp;ots=hIj78NsKs7&amp;sig=uVMViu85ra-Mfk_eK5W2dNo-m2w#v=onepage&amp;q=electricidad%20est%C3%A1tica&amp;f=false</w:t>
-        </w:r>
-      </w:hyperlink>
+        <w:t xml:space="preserve">Henao Robledo, F. (2013). Riesgos eléctricos y mecánicos. (2 ed.). </w:t>
+      </w:r>
     </w:p>
     <w:p>
       <w:pPr>
@@ -25543,40 +24609,7 @@
           <w:sz w:val="20"/>
           <w:szCs w:val="20"/>
         </w:rPr>
-        <w:t xml:space="preserve">Hermosa </w:t>
-      </w:r>
-      <w:proofErr w:type="spellStart"/>
-      <w:r>
-        <w:rPr>
-          <w:sz w:val="20"/>
-          <w:szCs w:val="20"/>
-        </w:rPr>
-        <w:t>Donate</w:t>
-      </w:r>
-      <w:proofErr w:type="spellEnd"/>
-      <w:r>
-        <w:rPr>
-          <w:sz w:val="20"/>
-          <w:szCs w:val="20"/>
-        </w:rPr>
-        <w:t xml:space="preserve">, A. (2003). Principios de electricidad y electrónica. (T III). Recuperado de </w:t>
-      </w:r>
-      <w:hyperlink r:id="rId50" w:anchor="v=onepage&amp;q&amp;f=false">
-        <w:r>
-          <w:rPr>
-            <w:rStyle w:val="Hipervnculo"/>
-            <w:sz w:val="20"/>
-            <w:szCs w:val="20"/>
-          </w:rPr>
-          <w:t>https://books.google.co.ve/books?id=pvtFKgwM11wC&amp;printsec=frontcover#v=onepage&amp;q&amp;f=false</w:t>
-        </w:r>
-      </w:hyperlink>
-      <w:r>
-        <w:rPr>
-          <w:sz w:val="20"/>
-          <w:szCs w:val="20"/>
-        </w:rPr>
-        <w:t xml:space="preserve"> </w:t>
+        <w:t xml:space="preserve">Hermosa Donate, A. (2003). Principios de electricidad y electrónica. (T III). </w:t>
       </w:r>
     </w:p>
     <w:p>
@@ -25603,9 +24636,9 @@
           <w:sz w:val="20"/>
           <w:szCs w:val="20"/>
         </w:rPr>
-        <w:t xml:space="preserve">Martínez, R. (2012). Receptores eléctricos. Recuperado de </w:t>
-      </w:r>
-      <w:hyperlink r:id="rId51">
+        <w:t xml:space="preserve">Martínez, R. (2012). Receptores eléctricos. </w:t>
+      </w:r>
+      <w:hyperlink r:id="rId48">
         <w:r>
           <w:rPr>
             <w:rStyle w:val="Hipervnculo"/>
@@ -25642,23 +24675,21 @@
           <w:szCs w:val="20"/>
         </w:rPr>
       </w:pPr>
-      <w:proofErr w:type="spellStart"/>
       <w:r>
         <w:rPr>
           <w:color w:val="000000" w:themeColor="text1"/>
           <w:sz w:val="20"/>
           <w:szCs w:val="20"/>
         </w:rPr>
-        <w:t>Mheducation</w:t>
-      </w:r>
-      <w:proofErr w:type="spellEnd"/>
+        <w:t>Mheducation. (</w:t>
+      </w:r>
       <w:r>
         <w:rPr>
           <w:color w:val="000000" w:themeColor="text1"/>
           <w:sz w:val="20"/>
           <w:szCs w:val="20"/>
         </w:rPr>
-        <w:t>. (</w:t>
+        <w:t>mar</w:t>
       </w:r>
       <w:r>
         <w:rPr>
@@ -25666,7 +24697,7 @@
           <w:sz w:val="20"/>
           <w:szCs w:val="20"/>
         </w:rPr>
-        <w:t>mar</w:t>
+        <w:t>.</w:t>
       </w:r>
       <w:r>
         <w:rPr>
@@ -25674,24 +24705,9 @@
           <w:sz w:val="20"/>
           <w:szCs w:val="20"/>
         </w:rPr>
-        <w:t>.</w:t>
-      </w:r>
-      <w:r>
-        <w:rPr>
-          <w:color w:val="000000" w:themeColor="text1"/>
-          <w:sz w:val="20"/>
-          <w:szCs w:val="20"/>
-        </w:rPr>
         <w:t xml:space="preserve">). Medidas eléctricas en las instalaciones de baja tensión. </w:t>
       </w:r>
-      <w:r>
-        <w:rPr>
-          <w:sz w:val="20"/>
-          <w:szCs w:val="20"/>
-        </w:rPr>
-        <w:t xml:space="preserve">Recuperado de </w:t>
-      </w:r>
-      <w:hyperlink r:id="rId52">
+      <w:hyperlink r:id="rId49" w:history="1">
         <w:r>
           <w:rPr>
             <w:rStyle w:val="Hipervnculo"/>
@@ -25805,9 +24821,9 @@
           <w:sz w:val="20"/>
           <w:szCs w:val="20"/>
         </w:rPr>
-        <w:t xml:space="preserve"> Recuperado de </w:t>
-      </w:r>
-      <w:hyperlink r:id="rId53">
+        <w:t xml:space="preserve"> </w:t>
+      </w:r>
+      <w:hyperlink r:id="rId50">
         <w:r>
           <w:rPr>
             <w:rStyle w:val="Hipervnculo"/>
@@ -25845,23 +24861,21 @@
           <w:szCs w:val="20"/>
         </w:rPr>
       </w:pPr>
-      <w:proofErr w:type="spellStart"/>
       <w:r>
         <w:rPr>
           <w:color w:val="000000" w:themeColor="text1"/>
           <w:sz w:val="20"/>
           <w:szCs w:val="20"/>
         </w:rPr>
-        <w:t>Picco</w:t>
-      </w:r>
-      <w:proofErr w:type="spellEnd"/>
+        <w:t>Picco, D. L. (9 de mayo de 201</w:t>
+      </w:r>
       <w:r>
         <w:rPr>
           <w:color w:val="000000" w:themeColor="text1"/>
           <w:sz w:val="20"/>
           <w:szCs w:val="20"/>
         </w:rPr>
-        <w:t>, D. L. (9 de mayo de 201</w:t>
+        <w:t>4</w:t>
       </w:r>
       <w:r>
         <w:rPr>
@@ -25869,17 +24883,9 @@
           <w:sz w:val="20"/>
           <w:szCs w:val="20"/>
         </w:rPr>
-        <w:t>4</w:t>
-      </w:r>
-      <w:r>
-        <w:rPr>
-          <w:color w:val="000000" w:themeColor="text1"/>
-          <w:sz w:val="20"/>
-          <w:szCs w:val="20"/>
-        </w:rPr>
-        <w:t xml:space="preserve">). El largo camino de la electricidad. [Web blog spot]. Recuperado de </w:t>
-      </w:r>
-      <w:hyperlink r:id="rId54">
+        <w:t xml:space="preserve">). El largo camino de la electricidad. [Web blog spot]. </w:t>
+      </w:r>
+      <w:hyperlink r:id="rId51" w:history="1">
         <w:r>
           <w:rPr>
             <w:rStyle w:val="Hipervnculo"/>
@@ -25926,71 +24932,23 @@
           <w:rStyle w:val="Hipervnculo"/>
           <w:sz w:val="20"/>
           <w:szCs w:val="20"/>
-        </w:rPr>
-      </w:pPr>
-      <w:proofErr w:type="spellStart"/>
-      <w:r>
-        <w:rPr>
-          <w:sz w:val="20"/>
-          <w:szCs w:val="20"/>
-        </w:rPr>
-        <w:t>Polverini</w:t>
-      </w:r>
-      <w:proofErr w:type="spellEnd"/>
-      <w:r>
-        <w:rPr>
-          <w:sz w:val="20"/>
-          <w:szCs w:val="20"/>
-        </w:rPr>
-        <w:t xml:space="preserve">, F.F. (14 de abril de 2022). Fundamentos básicos de Electrónica. FP Control </w:t>
-      </w:r>
-      <w:proofErr w:type="spellStart"/>
-      <w:r>
-        <w:rPr>
-          <w:sz w:val="20"/>
-          <w:szCs w:val="20"/>
-        </w:rPr>
-        <w:t>Automating</w:t>
-      </w:r>
-      <w:proofErr w:type="spellEnd"/>
-      <w:r>
-        <w:rPr>
-          <w:sz w:val="20"/>
-          <w:szCs w:val="20"/>
-        </w:rPr>
-        <w:t xml:space="preserve"> </w:t>
-      </w:r>
-      <w:proofErr w:type="spellStart"/>
-      <w:r>
-        <w:rPr>
-          <w:sz w:val="20"/>
-          <w:szCs w:val="20"/>
-        </w:rPr>
-        <w:t>the</w:t>
-      </w:r>
-      <w:proofErr w:type="spellEnd"/>
-      <w:r>
-        <w:rPr>
-          <w:sz w:val="20"/>
-          <w:szCs w:val="20"/>
-        </w:rPr>
-        <w:t xml:space="preserve"> </w:t>
-      </w:r>
-      <w:proofErr w:type="spellStart"/>
-      <w:r>
-        <w:rPr>
-          <w:sz w:val="20"/>
-          <w:szCs w:val="20"/>
-        </w:rPr>
-        <w:t>worl</w:t>
-      </w:r>
-      <w:proofErr w:type="spellEnd"/>
-      <w:r>
-        <w:rPr>
-          <w:sz w:val="20"/>
-          <w:szCs w:val="20"/>
-        </w:rPr>
-        <w:t>. Recuperado de</w:t>
+          <w:lang w:val="en-US"/>
+        </w:rPr>
+      </w:pPr>
+      <w:r>
+        <w:rPr>
+          <w:sz w:val="20"/>
+          <w:szCs w:val="20"/>
+        </w:rPr>
+        <w:t xml:space="preserve">Polverini, F.F. (14 de abril de 2022). Fundamentos básicos de Electrónica. </w:t>
+      </w:r>
+      <w:r>
+        <w:rPr>
+          <w:sz w:val="20"/>
+          <w:szCs w:val="20"/>
+          <w:lang w:val="en-US"/>
+        </w:rPr>
+        <w:t>FP Control Automating the worl.</w:t>
       </w:r>
       <w:r>
         <w:rPr>
@@ -25999,6 +24957,7 @@
           <w:sz w:val="20"/>
           <w:szCs w:val="20"/>
           <w:u w:val="none"/>
+          <w:lang w:val="en-US"/>
         </w:rPr>
         <w:t xml:space="preserve"> </w:t>
       </w:r>
@@ -26007,15 +24966,17 @@
           <w:rStyle w:val="Hipervnculo"/>
           <w:sz w:val="20"/>
           <w:szCs w:val="20"/>
+          <w:lang w:val="en-US"/>
         </w:rPr>
         <w:t xml:space="preserve"> </w:t>
       </w:r>
-      <w:hyperlink r:id="rId55">
+      <w:hyperlink r:id="rId52">
         <w:r>
           <w:rPr>
             <w:rStyle w:val="Hipervnculo"/>
             <w:sz w:val="20"/>
             <w:szCs w:val="20"/>
+            <w:lang w:val="en-US"/>
           </w:rPr>
           <w:t>https://fpcontrol.com.ar/fundamentos-basicos-de-electronica/</w:t>
         </w:r>
@@ -26029,6 +24990,7 @@
           <w:rStyle w:val="Hipervnculo"/>
           <w:sz w:val="20"/>
           <w:szCs w:val="20"/>
+          <w:lang w:val="en-US"/>
         </w:rPr>
       </w:pPr>
     </w:p>
@@ -26041,23 +25003,14 @@
           <w:szCs w:val="20"/>
         </w:rPr>
       </w:pPr>
-      <w:proofErr w:type="spellStart"/>
-      <w:r>
-        <w:rPr>
-          <w:sz w:val="20"/>
-          <w:szCs w:val="20"/>
-        </w:rPr>
-        <w:t>Rasek</w:t>
-      </w:r>
-      <w:proofErr w:type="spellEnd"/>
-      <w:r>
-        <w:rPr>
-          <w:sz w:val="20"/>
-          <w:szCs w:val="20"/>
-        </w:rPr>
-        <w:t xml:space="preserve">. (11 de febrero de 2011). Corriente eléctrica. Recuperado de </w:t>
-      </w:r>
-      <w:hyperlink r:id="rId56">
+      <w:r>
+        <w:rPr>
+          <w:sz w:val="20"/>
+          <w:szCs w:val="20"/>
+        </w:rPr>
+        <w:t xml:space="preserve">Rasek. (11 de febrero de 2011). Corriente eléctrica. </w:t>
+      </w:r>
+      <w:hyperlink r:id="rId53">
         <w:r>
           <w:rPr>
             <w:rStyle w:val="Hipervnculo"/>
@@ -26123,7 +25076,7 @@
         </w:rPr>
         <w:t xml:space="preserve">. </w:t>
       </w:r>
-      <w:hyperlink r:id="rId57">
+      <w:hyperlink r:id="rId54">
         <w:r>
           <w:rPr>
             <w:rStyle w:val="Hipervnculo"/>
@@ -26167,41 +25120,13 @@
           <w:szCs w:val="20"/>
         </w:rPr>
       </w:pPr>
-      <w:proofErr w:type="spellStart"/>
       <w:r>
         <w:rPr>
           <w:color w:val="000000" w:themeColor="text1"/>
           <w:sz w:val="20"/>
           <w:szCs w:val="20"/>
         </w:rPr>
-        <w:t>Tacca</w:t>
-      </w:r>
-      <w:proofErr w:type="spellEnd"/>
-      <w:r>
-        <w:rPr>
-          <w:color w:val="000000" w:themeColor="text1"/>
-          <w:sz w:val="20"/>
-          <w:szCs w:val="20"/>
-        </w:rPr>
-        <w:t xml:space="preserve">, H. (2020). Conceptos Básicos de </w:t>
-      </w:r>
-      <w:proofErr w:type="spellStart"/>
-      <w:r>
-        <w:rPr>
-          <w:color w:val="000000" w:themeColor="text1"/>
-          <w:sz w:val="20"/>
-          <w:szCs w:val="20"/>
-        </w:rPr>
-        <w:t>Electrotenia</w:t>
-      </w:r>
-      <w:proofErr w:type="spellEnd"/>
-      <w:r>
-        <w:rPr>
-          <w:color w:val="000000" w:themeColor="text1"/>
-          <w:sz w:val="20"/>
-          <w:szCs w:val="20"/>
-        </w:rPr>
-        <w:t xml:space="preserve">. Buenos Aires: SISBI- UBA. Recuperado de: https://www.aacademica.org/hernan.emilio.tacca/10/1.pdf " y corregir la cita en el texto. </w:t>
+        <w:t xml:space="preserve">Tacca, H. (2020). Conceptos Básicos de Electrotenia. Buenos Aires: SISBI- UBA. Recuperado de: https://www.aacademica.org/hernan.emilio.tacca/10/1.pdf " y corregir la cita en el texto. </w:t>
       </w:r>
     </w:p>
     <w:p>
@@ -26224,23 +25149,21 @@
           <w:szCs w:val="20"/>
         </w:rPr>
       </w:pPr>
-      <w:proofErr w:type="spellStart"/>
       <w:r>
         <w:rPr>
           <w:color w:val="000000" w:themeColor="text1"/>
           <w:sz w:val="20"/>
           <w:szCs w:val="20"/>
         </w:rPr>
-        <w:t>Tuveras</w:t>
-      </w:r>
-      <w:proofErr w:type="spellEnd"/>
+        <w:t>Tuveras. (s.f</w:t>
+      </w:r>
       <w:r>
         <w:rPr>
           <w:color w:val="000000" w:themeColor="text1"/>
           <w:sz w:val="20"/>
           <w:szCs w:val="20"/>
         </w:rPr>
-        <w:t>. (s.f</w:t>
+        <w:t>.</w:t>
       </w:r>
       <w:r>
         <w:rPr>
@@ -26248,14 +25171,6 @@
           <w:sz w:val="20"/>
           <w:szCs w:val="20"/>
         </w:rPr>
-        <w:t>.</w:t>
-      </w:r>
-      <w:r>
-        <w:rPr>
-          <w:color w:val="000000" w:themeColor="text1"/>
-          <w:sz w:val="20"/>
-          <w:szCs w:val="20"/>
-        </w:rPr>
         <w:t>). Sistema Eléctrico de Potencia.</w:t>
       </w:r>
       <w:r>
@@ -26263,9 +25178,9 @@
           <w:sz w:val="20"/>
           <w:szCs w:val="20"/>
         </w:rPr>
-        <w:t xml:space="preserve"> Recuperado de </w:t>
-      </w:r>
-      <w:hyperlink r:id="rId58">
+        <w:t xml:space="preserve">  </w:t>
+      </w:r>
+      <w:hyperlink r:id="rId55">
         <w:r>
           <w:rPr>
             <w:rStyle w:val="Hipervnculo"/>
@@ -26318,25 +25233,9 @@
           <w:sz w:val="20"/>
           <w:szCs w:val="20"/>
         </w:rPr>
-        <w:t xml:space="preserve">Zambrano, A. B. (2019). ELEMENTOS DE UN CIRCUITO Unidad 1. Conceptos básicos de electricidad. </w:t>
-      </w:r>
-      <w:proofErr w:type="spellStart"/>
-      <w:r>
-        <w:rPr>
-          <w:sz w:val="20"/>
-          <w:szCs w:val="20"/>
-        </w:rPr>
-        <w:t>Senasofiaplus</w:t>
-      </w:r>
-      <w:proofErr w:type="spellEnd"/>
-      <w:r>
-        <w:rPr>
-          <w:sz w:val="20"/>
-          <w:szCs w:val="20"/>
-        </w:rPr>
-        <w:t xml:space="preserve">. </w:t>
-      </w:r>
-      <w:hyperlink r:id="rId59">
+        <w:t xml:space="preserve">Zambrano, A. B. (2019). ELEMENTOS DE UN CIRCUITO Unidad 1. Conceptos básicos de electricidad. Senasofiaplus. </w:t>
+      </w:r>
+      <w:hyperlink r:id="rId56">
         <w:r>
           <w:rPr>
             <w:rStyle w:val="Hipervnculo"/>
@@ -27365,8 +26264,8 @@
       </w:r>
     </w:p>
     <w:sectPr>
-      <w:headerReference w:type="default" r:id="rId60"/>
-      <w:footerReference w:type="default" r:id="rId61"/>
+      <w:headerReference w:type="default" r:id="rId57"/>
+      <w:footerReference w:type="default" r:id="rId58"/>
       <w:pgSz w:w="12240" w:h="15840"/>
       <w:pgMar w:top="1701" w:right="1041" w:bottom="1134" w:left="1134" w:header="720" w:footer="0" w:gutter="0"/>
       <w:pgNumType w:start="1"/>
@@ -35462,12 +34361,6 @@
 </file>
 
 <file path=customXml/item1.xml><?xml version="1.0" encoding="utf-8"?>
-<go:gDocsCustomXmlDataStorage xmlns:go="http://customooxmlschemas.google.com/" xmlns:r="http://schemas.openxmlformats.org/officeDocument/2006/relationships">
-  <go:docsCustomData xmlns:go="http://customooxmlschemas.google.com/" roundtripDataSignature="AMtx7mh3w1sXrKwdjzYCxjbwPkf7wsIk5w==">AMUW2mWhRc/xLonLdtoI8dz4BVu2GREgE7++Eme5Ko+W5/2G+QfXPKxV7NwLPPaJ77IM2LrlHDguxVZnDKcg4iQIvJIe+zJ9DBWjUaWFI+z0k4HbdiCFsJo=</go:docsCustomData>
-</go:gDocsCustomXmlDataStorage>
-</file>
-
-<file path=customXml/item2.xml><?xml version="1.0" encoding="utf-8"?>
 <ct:contentTypeSchema xmlns:ct="http://schemas.microsoft.com/office/2006/metadata/contentType" xmlns:ma="http://schemas.microsoft.com/office/2006/metadata/properties/metaAttributes" ct:_="" ma:_="" ma:contentTypeName="Documento" ma:contentTypeID="0x01010049282E1EDBE9234EA9E6D38F720E265F" ma:contentTypeVersion="15" ma:contentTypeDescription="Crear nuevo documento." ma:contentTypeScope="" ma:versionID="b31c7aa9eaf043a08b87120b3c4916e3">
   <xsd:schema xmlns:xsd="http://www.w3.org/2001/XMLSchema" xmlns:xs="http://www.w3.org/2001/XMLSchema" xmlns:p="http://schemas.microsoft.com/office/2006/metadata/properties" xmlns:ns2="cb45339b-ced9-4d0d-8f64-77573914d53b" xmlns:ns3="43a3ca16-9c26-4813-b83f-4aec9927b43f" targetNamespace="http://schemas.microsoft.com/office/2006/metadata/properties" ma:root="true" ma:fieldsID="3533d065b04d75c457075bc55f1f5315" ns2:_="" ns3:_="">
     <xsd:import namespace="cb45339b-ced9-4d0d-8f64-77573914d53b"/>
@@ -35702,6 +34595,15 @@
 </ct:contentTypeSchema>
 </file>
 
+<file path=customXml/item2.xml><?xml version="1.0" encoding="utf-8"?>
+<?mso-contentType ?>
+<FormTemplates xmlns="http://schemas.microsoft.com/sharepoint/v3/contenttype/forms">
+  <Display>DocumentLibraryForm</Display>
+  <Edit>DocumentLibraryForm</Edit>
+  <New>DocumentLibraryForm</New>
+</FormTemplates>
+</file>
+
 <file path=customXml/item3.xml><?xml version="1.0" encoding="utf-8"?>
 <p:properties xmlns:p="http://schemas.microsoft.com/office/2006/metadata/properties" xmlns:xsi="http://www.w3.org/2001/XMLSchema-instance" xmlns:pc="http://schemas.microsoft.com/office/infopath/2007/PartnerControls">
   <documentManagement>
@@ -35714,28 +34616,16 @@
 </file>
 
 <file path=customXml/item4.xml><?xml version="1.0" encoding="utf-8"?>
+<go:gDocsCustomXmlDataStorage xmlns:go="http://customooxmlschemas.google.com/" xmlns:r="http://schemas.openxmlformats.org/officeDocument/2006/relationships">
+  <go:docsCustomData xmlns:go="http://customooxmlschemas.google.com/" roundtripDataSignature="AMtx7mh3w1sXrKwdjzYCxjbwPkf7wsIk5w==">AMUW2mWhRc/xLonLdtoI8dz4BVu2GREgE7++Eme5Ko+W5/2G+QfXPKxV7NwLPPaJ77IM2LrlHDguxVZnDKcg4iQIvJIe+zJ9DBWjUaWFI+z0k4HbdiCFsJo=</go:docsCustomData>
+</go:gDocsCustomXmlDataStorage>
+</file>
+
+<file path=customXml/item5.xml><?xml version="1.0" encoding="utf-8"?>
 <b:Sources xmlns:b="http://schemas.openxmlformats.org/officeDocument/2006/bibliography" xmlns="http://schemas.openxmlformats.org/officeDocument/2006/bibliography" SelectedStyle="\APASixthEditionOfficeOnline.xsl" StyleName="APA" Version="6"/>
 </file>
 
-<file path=customXml/item5.xml><?xml version="1.0" encoding="utf-8"?>
-<?mso-contentType ?>
-<FormTemplates xmlns="http://schemas.microsoft.com/sharepoint/v3/contenttype/forms">
-  <Display>DocumentLibraryForm</Display>
-  <Edit>DocumentLibraryForm</Edit>
-  <New>DocumentLibraryForm</New>
-</FormTemplates>
-</file>
-
 <file path=customXml/itemProps1.xml><?xml version="1.0" encoding="utf-8"?>
-<ds:datastoreItem xmlns:ds="http://schemas.openxmlformats.org/officeDocument/2006/customXml" ds:itemID="{11111111-1234-1234-1234-123412341234}">
-  <ds:schemaRefs>
-    <ds:schemaRef ds:uri="http://customooxmlschemas.google.com/"/>
-    <ds:schemaRef ds:uri="http://schemas.openxmlformats.org/officeDocument/2006/relationships"/>
-  </ds:schemaRefs>
-</ds:datastoreItem>
-</file>
-
-<file path=customXml/itemProps2.xml><?xml version="1.0" encoding="utf-8"?>
 <ds:datastoreItem xmlns:ds="http://schemas.openxmlformats.org/officeDocument/2006/customXml" ds:itemID="{3119B22A-7AB1-459F-AA75-BA5386DB79A7}">
   <ds:schemaRefs>
     <ds:schemaRef ds:uri="http://schemas.microsoft.com/office/2006/metadata/contentType"/>
@@ -35754,6 +34644,14 @@
 </ds:datastoreItem>
 </file>
 
+<file path=customXml/itemProps2.xml><?xml version="1.0" encoding="utf-8"?>
+<ds:datastoreItem xmlns:ds="http://schemas.openxmlformats.org/officeDocument/2006/customXml" ds:itemID="{83102ECF-E44F-4F73-A78F-FE313D1BFB9A}">
+  <ds:schemaRefs>
+    <ds:schemaRef ds:uri="http://schemas.microsoft.com/sharepoint/v3/contenttype/forms"/>
+  </ds:schemaRefs>
+</ds:datastoreItem>
+</file>
+
 <file path=customXml/itemProps3.xml><?xml version="1.0" encoding="utf-8"?>
 <ds:datastoreItem xmlns:ds="http://schemas.openxmlformats.org/officeDocument/2006/customXml" ds:itemID="{9D9B1A75-0210-4935-8179-95DF20A26AD1}">
   <ds:schemaRefs>
@@ -35766,17 +34664,18 @@
 </file>
 
 <file path=customXml/itemProps4.xml><?xml version="1.0" encoding="utf-8"?>
+<ds:datastoreItem xmlns:ds="http://schemas.openxmlformats.org/officeDocument/2006/customXml" ds:itemID="{11111111-1234-1234-1234-123412341234}">
+  <ds:schemaRefs>
+    <ds:schemaRef ds:uri="http://customooxmlschemas.google.com/"/>
+    <ds:schemaRef ds:uri="http://schemas.openxmlformats.org/officeDocument/2006/relationships"/>
+  </ds:schemaRefs>
+</ds:datastoreItem>
+</file>
+
+<file path=customXml/itemProps5.xml><?xml version="1.0" encoding="utf-8"?>
 <ds:datastoreItem xmlns:ds="http://schemas.openxmlformats.org/officeDocument/2006/customXml" ds:itemID="{E493DF23-E5B7-40C3-BE0E-D4C7E9331E6E}">
   <ds:schemaRefs>
     <ds:schemaRef ds:uri="http://schemas.openxmlformats.org/officeDocument/2006/bibliography"/>
   </ds:schemaRefs>
 </ds:datastoreItem>
-</file>
-
-<file path=customXml/itemProps5.xml><?xml version="1.0" encoding="utf-8"?>
-<ds:datastoreItem xmlns:ds="http://schemas.openxmlformats.org/officeDocument/2006/customXml" ds:itemID="{83102ECF-E44F-4F73-A78F-FE313D1BFB9A}">
-  <ds:schemaRefs>
-    <ds:schemaRef ds:uri="http://schemas.microsoft.com/sharepoint/v3/contenttype/forms"/>
-  </ds:schemaRefs>
-</ds:datastoreItem>
 </file>